--- a/MF0486/PRACTICAS/E3_RB_MF0486_Practica_2/E2_RBN_MF0486_Practica_2/E2_RBN_MF0486.docx
+++ b/MF0486/PRACTICAS/E3_RB_MF0486_Practica_2/E2_RBN_MF0486_Practica_2/E2_RBN_MF0486.docx
@@ -20,8 +20,8 @@
         <w:tblLook w:val="0000" w:firstRow="0" w:lastRow="0" w:firstColumn="0" w:lastColumn="0" w:noHBand="0" w:noVBand="0"/>
       </w:tblPr>
       <w:tblGrid>
-        <w:gridCol w:w="1103"/>
-        <w:gridCol w:w="5387"/>
+        <w:gridCol w:w="1104"/>
+        <w:gridCol w:w="5386"/>
         <w:gridCol w:w="1089"/>
         <w:gridCol w:w="2049"/>
       </w:tblGrid>
@@ -77,7 +77,25 @@
                 <w:b/>
                 <w:sz w:val="18"/>
               </w:rPr>
-              <w:t>RUNE BRITO NUÑEZ</w:t>
+              <w:t>RUNE BRITO N</w:t>
+            </w:r>
+            <w:r>
+              <w:rPr>
+                <w:rFonts w:ascii="Arial" w:hAnsi="Arial" w:cs="Arial"/>
+                <w:b/>
+                <w:sz w:val="18"/>
+              </w:rPr>
+              <w:t>Ú</w:t>
+            </w:r>
+            <w:bookmarkStart w:id="0" w:name="_GoBack"/>
+            <w:bookmarkEnd w:id="0"/>
+            <w:r>
+              <w:rPr>
+                <w:rFonts w:ascii="Arial" w:hAnsi="Arial" w:cs="Arial"/>
+                <w:b/>
+                <w:sz w:val="18"/>
+              </w:rPr>
+              <w:t>ÑEZ</w:t>
             </w:r>
           </w:p>
         </w:tc>
@@ -172,7 +190,21 @@
                 <w:rFonts w:ascii="Arial" w:hAnsi="Arial" w:cs="Arial"/>
                 <w:sz w:val="18"/>
               </w:rPr>
-              <w:t>78852907Y</w:t>
+              <w:t>78852907</w:t>
+            </w:r>
+            <w:r>
+              <w:rPr>
+                <w:rFonts w:ascii="Arial" w:hAnsi="Arial" w:cs="Arial"/>
+                <w:sz w:val="18"/>
+              </w:rPr>
+              <w:t>-</w:t>
+            </w:r>
+            <w:r>
+              <w:rPr>
+                <w:rFonts w:ascii="Arial" w:hAnsi="Arial" w:cs="Arial"/>
+                <w:sz w:val="18"/>
+              </w:rPr>
+              <w:t>Y</w:t>
             </w:r>
           </w:p>
         </w:tc>
@@ -4480,8 +4512,6 @@
         </w:rPr>
         <w:t xml:space="preserve"> una forma de autenticarse entre varias opciones. Para este caso </w:t>
       </w:r>
-      <w:bookmarkStart w:id="0" w:name="_GoBack"/>
-      <w:bookmarkEnd w:id="0"/>
       <w:r>
         <w:rPr>
           <w:rFonts w:ascii="Arial" w:hAnsi="Arial" w:cs="Arial"/>
@@ -5200,27 +5230,14 @@
       </w:rPr>
       <w:t xml:space="preserve">  </w:t>
     </w:r>
-    <w:r>
-      <w:fldChar w:fldCharType="begin"/>
-    </w:r>
-    <w:r>
-      <w:instrText xml:space="preserve"> NUMPAGES </w:instrText>
-    </w:r>
-    <w:r>
-      <w:fldChar w:fldCharType="separate"/>
-    </w:r>
-    <w:r>
-      <w:rPr>
-        <w:noProof/>
-      </w:rPr>
-      <w:t>5</w:t>
-    </w:r>
-    <w:r>
-      <w:rPr>
-        <w:noProof/>
-      </w:rPr>
-      <w:fldChar w:fldCharType="end"/>
-    </w:r>
+    <w:fldSimple w:instr=" NUMPAGES ">
+      <w:r>
+        <w:rPr>
+          <w:noProof/>
+        </w:rPr>
+        <w:t>5</w:t>
+      </w:r>
+    </w:fldSimple>
   </w:p>
   <w:p>
     <w:pPr>
